--- a/src/main/resources/assignment2.docx
+++ b/src/main/resources/assignment2.docx
@@ -72,6 +72,37 @@
     <w:p>
       <w:pPr>
         <w:rPr>
+          <w:rFonts w:cstheme="minorHAnsi"/>
+          <w:sz w:val="21"/>
+          <w:szCs w:val="21"/>
+          <w:shd w:val="clear" w:color="auto" w:fill="FBFBFB"/>
+        </w:rPr>
+      </w:pPr>
+      <w:hyperlink r:id="rId8" w:history="1">
+        <w:r>
+          <w:rPr>
+            <w:rStyle w:val="Hyperlink"/>
+            <w:rFonts w:cstheme="minorHAnsi"/>
+            <w:sz w:val="21"/>
+            <w:szCs w:val="21"/>
+            <w:shd w:val="clear" w:color="auto" w:fill="FBFBFB"/>
+          </w:rPr>
+          <w:t>https://github.com/jerryyummy/distributed_system_2(for</w:t>
+        </w:r>
+      </w:hyperlink>
+      <w:r>
+        <w:rPr>
+          <w:rFonts w:cstheme="minorHAnsi"/>
+          <w:sz w:val="21"/>
+          <w:szCs w:val="21"/>
+          <w:shd w:val="clear" w:color="auto" w:fill="FBFBFB"/>
+        </w:rPr>
+        <w:t xml:space="preserve"> client)</w:t>
+      </w:r>
+    </w:p>
+    <w:p>
+      <w:pPr>
+        <w:rPr>
           <w:rStyle w:val="apple-converted-space"/>
           <w:rFonts w:cstheme="minorHAnsi"/>
           <w:color w:val="2B2B2B"/>
@@ -82,12 +113,14 @@
       </w:pPr>
       <w:r>
         <w:rPr>
+          <w:rStyle w:val="apple-converted-space"/>
           <w:rFonts w:cstheme="minorHAnsi"/>
+          <w:color w:val="2B2B2B"/>
           <w:sz w:val="21"/>
           <w:szCs w:val="21"/>
           <w:shd w:val="clear" w:color="auto" w:fill="FBFBFB"/>
         </w:rPr>
-        <w:t>https://github.com/jerryyummy/distributed_system_2</w:t>
+        <w:t>https://github.com/jerryyummy/assignment2_server</w:t>
       </w:r>
     </w:p>
     <w:p>
@@ -163,7 +196,25 @@
           <w:sz w:val="21"/>
           <w:szCs w:val="21"/>
         </w:rPr>
-        <w:t>Size of image:235kb</w:t>
+        <w:t>Size of image:</w:t>
+      </w:r>
+      <w:r>
+        <w:rPr>
+          <w:rFonts w:ascii="Quattrocento Sans" w:hAnsi="Quattrocento Sans"/>
+          <w:color w:val="2B2B2B"/>
+          <w:sz w:val="21"/>
+          <w:szCs w:val="21"/>
+        </w:rPr>
+        <w:t>12</w:t>
+      </w:r>
+      <w:r>
+        <w:rPr>
+          <w:rFonts w:ascii="Quattrocento Sans" w:hAnsi="Quattrocento Sans"/>
+          <w:color w:val="2B2B2B"/>
+          <w:sz w:val="21"/>
+          <w:szCs w:val="21"/>
+        </w:rPr>
+        <w:t>kb</w:t>
       </w:r>
     </w:p>
     <w:p>
@@ -606,14 +657,26 @@
     </w:p>
     <w:p>
       <w:pPr>
+        <w:tabs>
+          <w:tab w:val="left" w:pos="3096"/>
+        </w:tabs>
+      </w:pPr>
+      <w:r>
+        <w:tab/>
+      </w:r>
+    </w:p>
+    <w:p>
+      <w:pPr>
         <w:pStyle w:val="NormalWeb"/>
         <w:shd w:val="clear" w:color="auto" w:fill="FBFBFB"/>
         <w:spacing w:before="0" w:beforeAutospacing="0" w:after="300" w:afterAutospacing="0"/>
         <w:rPr>
           <w:rFonts w:asciiTheme="minorHAnsi" w:hAnsiTheme="minorHAnsi" w:cstheme="minorHAnsi"/>
+          <w:noProof/>
           <w:color w:val="2B2B2B"/>
           <w:sz w:val="36"/>
           <w:szCs w:val="36"/>
+          <w14:ligatures w14:val="standardContextual"/>
         </w:rPr>
       </w:pPr>
       <w:r>
@@ -642,7 +705,7 @@
                     <pic:cNvPicPr/>
                   </pic:nvPicPr>
                   <pic:blipFill>
-                    <a:blip r:embed="rId8">
+                    <a:blip r:embed="rId9">
                       <a:extLst>
                         <a:ext uri="{28A0092B-C50C-407E-A947-70E740481C1C}">
                           <a14:useLocalDpi xmlns:a14="http://schemas.microsoft.com/office/drawing/2010/main" val="0"/>
@@ -694,7 +757,7 @@
                     <pic:cNvPicPr/>
                   </pic:nvPicPr>
                   <pic:blipFill>
-                    <a:blip r:embed="rId9">
+                    <a:blip r:embed="rId10">
                       <a:extLst>
                         <a:ext uri="{28A0092B-C50C-407E-A947-70E740481C1C}">
                           <a14:useLocalDpi xmlns:a14="http://schemas.microsoft.com/office/drawing/2010/main" val="0"/>
@@ -746,7 +809,7 @@
                     <pic:cNvPicPr/>
                   </pic:nvPicPr>
                   <pic:blipFill>
-                    <a:blip r:embed="rId10">
+                    <a:blip r:embed="rId11">
                       <a:extLst>
                         <a:ext uri="{28A0092B-C50C-407E-A947-70E740481C1C}">
                           <a14:useLocalDpi xmlns:a14="http://schemas.microsoft.com/office/drawing/2010/main" val="0"/>
@@ -798,7 +861,7 @@
                     <pic:cNvPicPr/>
                   </pic:nvPicPr>
                   <pic:blipFill>
-                    <a:blip r:embed="rId11">
+                    <a:blip r:embed="rId12">
                       <a:extLst>
                         <a:ext uri="{28A0092B-C50C-407E-A947-70E740481C1C}">
                           <a14:useLocalDpi xmlns:a14="http://schemas.microsoft.com/office/drawing/2010/main" val="0"/>
@@ -824,6 +887,19 @@
           </wp:inline>
         </w:drawing>
       </w:r>
+    </w:p>
+    <w:p>
+      <w:pPr>
+        <w:pStyle w:val="NormalWeb"/>
+        <w:shd w:val="clear" w:color="auto" w:fill="FBFBFB"/>
+        <w:spacing w:before="0" w:beforeAutospacing="0" w:after="300" w:afterAutospacing="0"/>
+        <w:rPr>
+          <w:rFonts w:asciiTheme="minorHAnsi" w:hAnsiTheme="minorHAnsi" w:cstheme="minorHAnsi"/>
+          <w:color w:val="2B2B2B"/>
+          <w:sz w:val="36"/>
+          <w:szCs w:val="36"/>
+        </w:rPr>
+      </w:pPr>
       <w:r>
         <w:rPr>
           <w:rFonts w:asciiTheme="minorHAnsi" w:hAnsiTheme="minorHAnsi" w:cstheme="minorHAnsi"/>
@@ -835,10 +911,10 @@
         </w:rPr>
         <w:lastRenderedPageBreak/>
         <w:drawing>
-          <wp:inline distT="0" distB="0" distL="0" distR="0" wp14:anchorId="6C4D6309" wp14:editId="4816CAE9">
-            <wp:extent cx="5708650" cy="8229600"/>
-            <wp:effectExtent l="0" t="0" r="6350" b="0"/>
-            <wp:docPr id="864177741" name="Picture 3" descr="A screenshot of a computer&#10;&#10;Description automatically generated"/>
+          <wp:inline distT="0" distB="0" distL="0" distR="0" wp14:anchorId="0ADF0344" wp14:editId="611A5D60">
+            <wp:extent cx="5943600" cy="8160385"/>
+            <wp:effectExtent l="0" t="0" r="0" b="5715"/>
+            <wp:docPr id="1490336231" name="Picture 1" descr="A screenshot of a computer program&#10;&#10;Description automatically generated"/>
             <wp:cNvGraphicFramePr>
               <a:graphicFrameLocks xmlns:a="http://schemas.openxmlformats.org/drawingml/2006/main" noChangeAspect="1"/>
             </wp:cNvGraphicFramePr>
@@ -846,11 +922,11 @@
               <a:graphicData uri="http://schemas.openxmlformats.org/drawingml/2006/picture">
                 <pic:pic xmlns:pic="http://schemas.openxmlformats.org/drawingml/2006/picture">
                   <pic:nvPicPr>
-                    <pic:cNvPr id="864177741" name="Picture 3" descr="A screenshot of a computer&#10;&#10;Description automatically generated"/>
+                    <pic:cNvPr id="1490336231" name="Picture 1" descr="A screenshot of a computer program&#10;&#10;Description automatically generated"/>
                     <pic:cNvPicPr/>
                   </pic:nvPicPr>
                   <pic:blipFill>
-                    <a:blip r:embed="rId12">
+                    <a:blip r:embed="rId13">
                       <a:extLst>
                         <a:ext uri="{28A0092B-C50C-407E-A947-70E740481C1C}">
                           <a14:useLocalDpi xmlns:a14="http://schemas.microsoft.com/office/drawing/2010/main" val="0"/>
@@ -864,7 +940,7 @@
                   <pic:spPr>
                     <a:xfrm>
                       <a:off x="0" y="0"/>
-                      <a:ext cx="5708650" cy="8229600"/>
+                      <a:ext cx="5943600" cy="8160385"/>
                     </a:xfrm>
                     <a:prstGeom prst="rect">
                       <a:avLst/>
@@ -1091,6 +1167,9 @@
         </w:tc>
       </w:tr>
       <w:tr>
+        <w:trPr>
+          <w:trHeight w:val="1124"/>
+        </w:trPr>
         <w:tc>
           <w:tcPr>
             <w:tcW w:w="1430" w:type="dxa"/>
@@ -1139,7 +1218,7 @@
                 <w:sz w:val="36"/>
                 <w:szCs w:val="36"/>
               </w:rPr>
-              <w:t>569938</w:t>
+              <w:t>883605</w:t>
             </w:r>
           </w:p>
         </w:tc>
@@ -1165,7 +1244,7 @@
                 <w:sz w:val="36"/>
                 <w:szCs w:val="36"/>
               </w:rPr>
-              <w:t>350</w:t>
+              <w:t>226</w:t>
             </w:r>
           </w:p>
         </w:tc>
@@ -1185,13 +1264,7 @@
               <w:rPr>
                 <w:color w:val="BCBEC4"/>
               </w:rPr>
-              <w:t>1</w:t>
-            </w:r>
-            <w:r>
-              <w:rPr>
-                <w:color w:val="BCBEC4"/>
-              </w:rPr>
-              <w:t>63</w:t>
+              <w:t>393</w:t>
             </w:r>
             <w:r>
               <w:rPr>
@@ -1225,13 +1298,13 @@
               <w:rPr>
                 <w:color w:val="BCBEC4"/>
               </w:rPr>
-              <w:t>1</w:t>
+              <w:t>88</w:t>
             </w:r>
             <w:r>
               <w:rPr>
                 <w:color w:val="BCBEC4"/>
               </w:rPr>
-              <w:t xml:space="preserve">46 </w:t>
+              <w:t xml:space="preserve"> </w:t>
             </w:r>
             <w:proofErr w:type="spellStart"/>
             <w:r>
@@ -1259,7 +1332,7 @@
               <w:rPr>
                 <w:color w:val="BCBEC4"/>
               </w:rPr>
-              <w:t>16922</w:t>
+              <w:t>92506</w:t>
             </w:r>
           </w:p>
         </w:tc>
@@ -1279,7 +1352,7 @@
               <w:rPr>
                 <w:color w:val="BCBEC4"/>
               </w:rPr>
-              <w:t>183078</w:t>
+              <w:t>7494</w:t>
             </w:r>
           </w:p>
         </w:tc>
@@ -1333,7 +1406,7 @@
                 <w:sz w:val="36"/>
                 <w:szCs w:val="36"/>
               </w:rPr>
-              <w:t>781610</w:t>
+              <w:t>1027410</w:t>
             </w:r>
           </w:p>
         </w:tc>
@@ -1359,7 +1432,7 @@
                 <w:sz w:val="36"/>
                 <w:szCs w:val="36"/>
               </w:rPr>
-              <w:t>510</w:t>
+              <w:t>389</w:t>
             </w:r>
           </w:p>
         </w:tc>
@@ -1413,7 +1486,7 @@
               <w:rPr>
                 <w:color w:val="BCBEC4"/>
               </w:rPr>
-              <w:t>117</w:t>
+              <w:t>75</w:t>
             </w:r>
             <w:r>
               <w:rPr>
@@ -1447,7 +1520,7 @@
               <w:rPr>
                 <w:color w:val="BCBEC4"/>
               </w:rPr>
-              <w:t>32174</w:t>
+              <w:t>100170</w:t>
             </w:r>
           </w:p>
         </w:tc>
@@ -1467,7 +1540,7 @@
               <w:rPr>
                 <w:color w:val="BCBEC4"/>
               </w:rPr>
-              <w:t>367826</w:t>
+              <w:t>99830</w:t>
             </w:r>
           </w:p>
         </w:tc>
@@ -1521,7 +1594,7 @@
                 <w:sz w:val="36"/>
                 <w:szCs w:val="36"/>
               </w:rPr>
-              <w:t>1060127</w:t>
+              <w:t>1147122</w:t>
             </w:r>
           </w:p>
         </w:tc>
@@ -1547,7 +1620,7 @@
                 <w:sz w:val="36"/>
                 <w:szCs w:val="36"/>
               </w:rPr>
-              <w:t>560</w:t>
+              <w:t>523</w:t>
             </w:r>
           </w:p>
         </w:tc>
@@ -1601,7 +1674,7 @@
               <w:rPr>
                 <w:color w:val="BCBEC4"/>
               </w:rPr>
-              <w:t>114</w:t>
+              <w:t>93</w:t>
             </w:r>
             <w:r>
               <w:rPr>
@@ -1635,7 +1708,7 @@
               <w:rPr>
                 <w:color w:val="BCBEC4"/>
               </w:rPr>
-              <w:t>48219</w:t>
+              <w:t>193473</w:t>
             </w:r>
           </w:p>
         </w:tc>
@@ -1655,7 +1728,7 @@
               <w:rPr>
                 <w:color w:val="BCBEC4"/>
               </w:rPr>
-              <w:t>551781</w:t>
+              <w:t>106527</w:t>
             </w:r>
           </w:p>
         </w:tc>
@@ -1946,7 +2019,7 @@
                 <w:sz w:val="36"/>
                 <w:szCs w:val="36"/>
               </w:rPr>
-              <w:t>569938</w:t>
+              <w:t>883605</w:t>
             </w:r>
           </w:p>
         </w:tc>
@@ -1972,7 +2045,7 @@
                 <w:sz w:val="36"/>
                 <w:szCs w:val="36"/>
               </w:rPr>
-              <w:t>350</w:t>
+              <w:t>226</w:t>
             </w:r>
           </w:p>
         </w:tc>
@@ -1992,13 +2065,7 @@
               <w:rPr>
                 <w:color w:val="BCBEC4"/>
               </w:rPr>
-              <w:t>90</w:t>
-            </w:r>
-            <w:r>
-              <w:rPr>
-                <w:color w:val="BCBEC4"/>
-              </w:rPr>
-              <w:t xml:space="preserve"> </w:t>
+              <w:t xml:space="preserve">90 </w:t>
             </w:r>
             <w:proofErr w:type="spellStart"/>
             <w:r>
@@ -2026,13 +2093,7 @@
               <w:rPr>
                 <w:color w:val="BCBEC4"/>
               </w:rPr>
-              <w:t>4</w:t>
-            </w:r>
-            <w:r>
-              <w:rPr>
-                <w:color w:val="BCBEC4"/>
-              </w:rPr>
-              <w:t>3</w:t>
+              <w:t>78</w:t>
             </w:r>
             <w:r>
               <w:rPr>
@@ -2066,7 +2127,7 @@
               <w:rPr>
                 <w:color w:val="BCBEC4"/>
               </w:rPr>
-              <w:t>16922</w:t>
+              <w:t>92739</w:t>
             </w:r>
           </w:p>
         </w:tc>
@@ -2086,7 +2147,7 @@
               <w:rPr>
                 <w:color w:val="BCBEC4"/>
               </w:rPr>
-              <w:t>183078</w:t>
+              <w:t>7261</w:t>
             </w:r>
           </w:p>
         </w:tc>
@@ -2140,7 +2201,7 @@
                 <w:sz w:val="36"/>
                 <w:szCs w:val="36"/>
               </w:rPr>
-              <w:t>781610</w:t>
+              <w:t>1027410</w:t>
             </w:r>
           </w:p>
         </w:tc>
@@ -2166,7 +2227,7 @@
                 <w:sz w:val="36"/>
                 <w:szCs w:val="36"/>
               </w:rPr>
-              <w:t>510</w:t>
+              <w:t>389</w:t>
             </w:r>
           </w:p>
         </w:tc>
@@ -2186,13 +2247,7 @@
               <w:rPr>
                 <w:color w:val="BCBEC4"/>
               </w:rPr>
-              <w:t>160</w:t>
-            </w:r>
-            <w:r>
-              <w:rPr>
-                <w:color w:val="BCBEC4"/>
-              </w:rPr>
-              <w:t xml:space="preserve"> </w:t>
+              <w:t xml:space="preserve">160 </w:t>
             </w:r>
             <w:proofErr w:type="spellStart"/>
             <w:r>
@@ -2226,7 +2281,7 @@
               <w:rPr>
                 <w:color w:val="BCBEC4"/>
               </w:rPr>
-              <w:t>1</w:t>
+              <w:t>9</w:t>
             </w:r>
             <w:r>
               <w:rPr>
@@ -2260,7 +2315,7 @@
               <w:rPr>
                 <w:color w:val="BCBEC4"/>
               </w:rPr>
-              <w:t>32174</w:t>
+              <w:t>100117</w:t>
             </w:r>
           </w:p>
         </w:tc>
@@ -2280,7 +2335,7 @@
               <w:rPr>
                 <w:color w:val="BCBEC4"/>
               </w:rPr>
-              <w:t>367826</w:t>
+              <w:t>99830</w:t>
             </w:r>
           </w:p>
         </w:tc>
@@ -2334,7 +2389,7 @@
                 <w:sz w:val="36"/>
                 <w:szCs w:val="36"/>
               </w:rPr>
-              <w:t>1060127</w:t>
+              <w:t>1147212</w:t>
             </w:r>
           </w:p>
         </w:tc>
@@ -2360,7 +2415,7 @@
                 <w:sz w:val="36"/>
                 <w:szCs w:val="36"/>
               </w:rPr>
-              <w:t>560</w:t>
+              <w:t>523</w:t>
             </w:r>
           </w:p>
         </w:tc>
@@ -2380,13 +2435,7 @@
               <w:rPr>
                 <w:color w:val="BCBEC4"/>
               </w:rPr>
-              <w:t>148</w:t>
-            </w:r>
-            <w:r>
-              <w:rPr>
-                <w:color w:val="BCBEC4"/>
-              </w:rPr>
-              <w:t xml:space="preserve"> </w:t>
+              <w:t xml:space="preserve">148 </w:t>
             </w:r>
             <w:proofErr w:type="spellStart"/>
             <w:r>
@@ -2414,13 +2463,7 @@
               <w:rPr>
                 <w:color w:val="BCBEC4"/>
               </w:rPr>
-              <w:t>5</w:t>
-            </w:r>
-            <w:r>
-              <w:rPr>
-                <w:color w:val="BCBEC4"/>
-              </w:rPr>
-              <w:t>1</w:t>
+              <w:t>82</w:t>
             </w:r>
             <w:r>
               <w:rPr>
@@ -2454,7 +2497,7 @@
               <w:rPr>
                 <w:color w:val="BCBEC4"/>
               </w:rPr>
-              <w:t>48219</w:t>
+              <w:t>193473</w:t>
             </w:r>
           </w:p>
         </w:tc>
@@ -2474,7 +2517,7 @@
               <w:rPr>
                 <w:color w:val="BCBEC4"/>
               </w:rPr>
-              <w:t>551781</w:t>
+              <w:t>106529</w:t>
             </w:r>
           </w:p>
         </w:tc>
@@ -2580,7 +2623,7 @@
                     <pic:cNvPicPr/>
                   </pic:nvPicPr>
                   <pic:blipFill>
-                    <a:blip r:embed="rId13">
+                    <a:blip r:embed="rId14">
                       <a:extLst>
                         <a:ext uri="{28A0092B-C50C-407E-A947-70E740481C1C}">
                           <a14:useLocalDpi xmlns:a14="http://schemas.microsoft.com/office/drawing/2010/main" val="0"/>
@@ -2632,7 +2675,7 @@
                     <pic:cNvPicPr/>
                   </pic:nvPicPr>
                   <pic:blipFill>
-                    <a:blip r:embed="rId14">
+                    <a:blip r:embed="rId15">
                       <a:extLst>
                         <a:ext uri="{28A0092B-C50C-407E-A947-70E740481C1C}">
                           <a14:useLocalDpi xmlns:a14="http://schemas.microsoft.com/office/drawing/2010/main" val="0"/>
@@ -2668,7 +2711,7 @@
           <w14:ligatures w14:val="standardContextual"/>
         </w:rPr>
         <w:drawing>
-          <wp:inline distT="0" distB="0" distL="0" distR="0" wp14:anchorId="47527F0D" wp14:editId="7A10CF59">
+          <wp:inline distT="0" distB="0" distL="0" distR="0" wp14:anchorId="47527F0D" wp14:editId="46BD2B28">
             <wp:extent cx="5943600" cy="2827020"/>
             <wp:effectExtent l="0" t="0" r="0" b="5080"/>
             <wp:docPr id="791691543" name="Picture 10"/>
@@ -2683,7 +2726,7 @@
                     <pic:cNvPicPr/>
                   </pic:nvPicPr>
                   <pic:blipFill>
-                    <a:blip r:embed="rId15" cstate="print">
+                    <a:blip r:embed="rId16" cstate="print">
                       <a:extLst>
                         <a:ext uri="{28A0092B-C50C-407E-A947-70E740481C1C}">
                           <a14:useLocalDpi xmlns:a14="http://schemas.microsoft.com/office/drawing/2010/main" val="0"/>
@@ -2735,7 +2778,7 @@
                     <pic:cNvPicPr/>
                   </pic:nvPicPr>
                   <pic:blipFill>
-                    <a:blip r:embed="rId16">
+                    <a:blip r:embed="rId17">
                       <a:extLst>
                         <a:ext uri="{28A0092B-C50C-407E-A947-70E740481C1C}">
                           <a14:useLocalDpi xmlns:a14="http://schemas.microsoft.com/office/drawing/2010/main" val="0"/>
@@ -2787,7 +2830,7 @@
                     <pic:cNvPicPr/>
                   </pic:nvPicPr>
                   <pic:blipFill>
-                    <a:blip r:embed="rId17">
+                    <a:blip r:embed="rId18">
                       <a:extLst>
                         <a:ext uri="{28A0092B-C50C-407E-A947-70E740481C1C}">
                           <a14:useLocalDpi xmlns:a14="http://schemas.microsoft.com/office/drawing/2010/main" val="0"/>
@@ -3307,7 +3350,7 @@
                 <w:sz w:val="21"/>
                 <w:szCs w:val="21"/>
               </w:rPr>
-              <w:t>569938</w:t>
+              <w:t>1335427</w:t>
             </w:r>
           </w:p>
         </w:tc>
@@ -3337,7 +3380,7 @@
                 <w:sz w:val="21"/>
                 <w:szCs w:val="21"/>
               </w:rPr>
-              <w:t>350</w:t>
+              <w:t>150</w:t>
             </w:r>
           </w:p>
         </w:tc>
@@ -3582,7 +3625,7 @@
                 <w:sz w:val="21"/>
                 <w:szCs w:val="21"/>
               </w:rPr>
-              <w:t>914329</w:t>
+              <w:t>418706</w:t>
             </w:r>
           </w:p>
         </w:tc>
@@ -3612,7 +3655,7 @@
                 <w:sz w:val="21"/>
                 <w:szCs w:val="21"/>
               </w:rPr>
-              <w:t>440</w:t>
+              <w:t>955</w:t>
             </w:r>
           </w:p>
         </w:tc>
@@ -4449,7 +4492,7 @@
                 <w:sz w:val="21"/>
                 <w:szCs w:val="21"/>
               </w:rPr>
-              <w:t>569938</w:t>
+              <w:t>1335427</w:t>
             </w:r>
           </w:p>
         </w:tc>
@@ -4479,7 +4522,7 @@
                 <w:sz w:val="21"/>
                 <w:szCs w:val="21"/>
               </w:rPr>
-              <w:t>350</w:t>
+              <w:t>150</w:t>
             </w:r>
           </w:p>
         </w:tc>
@@ -4724,7 +4767,7 @@
                 <w:sz w:val="21"/>
                 <w:szCs w:val="21"/>
               </w:rPr>
-              <w:t>914329</w:t>
+              <w:t>418706</w:t>
             </w:r>
           </w:p>
         </w:tc>
@@ -4754,7 +4797,7 @@
                 <w:sz w:val="21"/>
                 <w:szCs w:val="21"/>
               </w:rPr>
-              <w:t>440</w:t>
+              <w:t>955</w:t>
             </w:r>
           </w:p>
         </w:tc>
@@ -5149,7 +5192,7 @@
           <w:sz w:val="21"/>
           <w:szCs w:val="21"/>
         </w:rPr>
-        <w:t xml:space="preserve">I change the </w:t>
+        <w:t xml:space="preserve">I </w:t>
       </w:r>
       <w:r>
         <w:rPr>
@@ -5158,6 +5201,64 @@
           <w:sz w:val="21"/>
           <w:szCs w:val="21"/>
         </w:rPr>
+        <w:t xml:space="preserve">made two replicate for </w:t>
+      </w:r>
+      <w:proofErr w:type="spellStart"/>
+      <w:r>
+        <w:rPr>
+          <w:rFonts w:cstheme="minorHAnsi"/>
+          <w:color w:val="2B2B2B"/>
+          <w:sz w:val="21"/>
+          <w:szCs w:val="21"/>
+        </w:rPr>
+        <w:t>rds</w:t>
+      </w:r>
+      <w:proofErr w:type="spellEnd"/>
+      <w:r>
+        <w:rPr>
+          <w:rFonts w:cstheme="minorHAnsi"/>
+          <w:color w:val="2B2B2B"/>
+          <w:sz w:val="21"/>
+          <w:szCs w:val="21"/>
+        </w:rPr>
+        <w:t xml:space="preserve"> so that we can separate writing and </w:t>
+      </w:r>
+      <w:proofErr w:type="gramStart"/>
+      <w:r>
+        <w:rPr>
+          <w:rFonts w:cstheme="minorHAnsi"/>
+          <w:color w:val="2B2B2B"/>
+          <w:sz w:val="21"/>
+          <w:szCs w:val="21"/>
+        </w:rPr>
+        <w:t>reading ,</w:t>
+      </w:r>
+      <w:proofErr w:type="gramEnd"/>
+      <w:r>
+        <w:rPr>
+          <w:rFonts w:cstheme="minorHAnsi"/>
+          <w:color w:val="2B2B2B"/>
+          <w:sz w:val="21"/>
+          <w:szCs w:val="21"/>
+        </w:rPr>
+        <w:t xml:space="preserve"> I also </w:t>
+      </w:r>
+      <w:r>
+        <w:rPr>
+          <w:rFonts w:cstheme="minorHAnsi"/>
+          <w:color w:val="2B2B2B"/>
+          <w:sz w:val="21"/>
+          <w:szCs w:val="21"/>
+        </w:rPr>
+        <w:t xml:space="preserve">change the </w:t>
+      </w:r>
+      <w:r>
+        <w:rPr>
+          <w:rFonts w:cstheme="minorHAnsi"/>
+          <w:color w:val="2B2B2B"/>
+          <w:sz w:val="21"/>
+          <w:szCs w:val="21"/>
+        </w:rPr>
         <w:t xml:space="preserve">number of </w:t>
       </w:r>
       <w:r>
@@ -5212,7 +5313,25 @@
           <w:sz w:val="21"/>
           <w:szCs w:val="21"/>
         </w:rPr>
-        <w:t>database from 5 to 100, and I add one more instance for testing.</w:t>
+        <w:t xml:space="preserve">database, and I add one more instance </w:t>
+      </w:r>
+      <w:r>
+        <w:rPr>
+          <w:rFonts w:cstheme="minorHAnsi"/>
+          <w:color w:val="2B2B2B"/>
+          <w:sz w:val="21"/>
+          <w:szCs w:val="21"/>
+        </w:rPr>
+        <w:t xml:space="preserve">in the load balancer </w:t>
+      </w:r>
+      <w:r>
+        <w:rPr>
+          <w:rFonts w:cstheme="minorHAnsi"/>
+          <w:color w:val="2B2B2B"/>
+          <w:sz w:val="21"/>
+          <w:szCs w:val="21"/>
+        </w:rPr>
+        <w:t>for testing.</w:t>
       </w:r>
     </w:p>
     <w:p>
@@ -5263,7 +5382,7 @@
                     <pic:cNvPicPr/>
                   </pic:nvPicPr>
                   <pic:blipFill>
-                    <a:blip r:embed="rId18">
+                    <a:blip r:embed="rId19">
                       <a:extLst>
                         <a:ext uri="{28A0092B-C50C-407E-A947-70E740481C1C}">
                           <a14:useLocalDpi xmlns:a14="http://schemas.microsoft.com/office/drawing/2010/main" val="0"/>
@@ -5314,7 +5433,7 @@
         </w:rPr>
         <w:lastRenderedPageBreak/>
         <w:drawing>
-          <wp:inline distT="0" distB="0" distL="0" distR="0" wp14:anchorId="12A026C1" wp14:editId="5347D623">
+          <wp:inline distT="0" distB="0" distL="0" distR="0" wp14:anchorId="12A026C1" wp14:editId="35404CFD">
             <wp:extent cx="5945355" cy="6885432"/>
             <wp:effectExtent l="0" t="0" r="0" b="0"/>
             <wp:docPr id="526787992" name="Picture 18" descr="A screenshot of a computer&#10;&#10;Description automatically generated"/>
@@ -5329,7 +5448,7 @@
                     <pic:cNvPicPr/>
                   </pic:nvPicPr>
                   <pic:blipFill>
-                    <a:blip r:embed="rId19">
+                    <a:blip r:embed="rId20">
                       <a:extLst>
                         <a:ext uri="{28A0092B-C50C-407E-A947-70E740481C1C}">
                           <a14:useLocalDpi xmlns:a14="http://schemas.microsoft.com/office/drawing/2010/main" val="0"/>
@@ -5522,7 +5641,7 @@
           <w:sz w:val="21"/>
           <w:szCs w:val="21"/>
         </w:rPr>
-        <w:t>, but the</w:t>
+        <w:t>, the</w:t>
       </w:r>
       <w:r>
         <w:rPr>
@@ -5531,7 +5650,7 @@
           <w:sz w:val="21"/>
           <w:szCs w:val="21"/>
         </w:rPr>
-        <w:t xml:space="preserve"> mean response</w:t>
+        <w:t xml:space="preserve"> </w:t>
       </w:r>
       <w:r>
         <w:rPr>
@@ -5540,7 +5659,7 @@
           <w:sz w:val="21"/>
           <w:szCs w:val="21"/>
         </w:rPr>
-        <w:t xml:space="preserve"> time </w:t>
+        <w:t xml:space="preserve">performance </w:t>
       </w:r>
       <w:r>
         <w:rPr>
@@ -5567,34 +5686,7 @@
           <w:sz w:val="21"/>
           <w:szCs w:val="21"/>
         </w:rPr>
-        <w:t xml:space="preserve"> because we still use one database to write and it will limit the </w:t>
-      </w:r>
-      <w:r>
-        <w:rPr>
-          <w:rFonts w:cstheme="minorHAnsi"/>
-          <w:color w:val="2B2B2B"/>
-          <w:sz w:val="21"/>
-          <w:szCs w:val="21"/>
-        </w:rPr>
-        <w:t xml:space="preserve">post </w:t>
-      </w:r>
-      <w:r>
-        <w:rPr>
-          <w:rFonts w:cstheme="minorHAnsi"/>
-          <w:color w:val="2B2B2B"/>
-          <w:sz w:val="21"/>
-          <w:szCs w:val="21"/>
-        </w:rPr>
-        <w:t>response time</w:t>
-      </w:r>
-      <w:r>
-        <w:rPr>
-          <w:rFonts w:cstheme="minorHAnsi"/>
-          <w:color w:val="2B2B2B"/>
-          <w:sz w:val="21"/>
-          <w:szCs w:val="21"/>
-        </w:rPr>
-        <w:t xml:space="preserve"> </w:t>
+        <w:t xml:space="preserve"> because we still use one database to write</w:t>
       </w:r>
       <w:r>
         <w:rPr>
@@ -6106,6 +6198,15 @@
               </w:rPr>
               <w:t>27297</w:t>
             </w:r>
+            <w:r>
+              <w:rPr>
+                <w:rFonts w:cstheme="minorHAnsi"/>
+                <w:color w:val="2B2B2B"/>
+                <w:sz w:val="21"/>
+                <w:szCs w:val="21"/>
+              </w:rPr>
+              <w:t>0</w:t>
+            </w:r>
           </w:p>
         </w:tc>
       </w:tr>
@@ -6316,6 +6417,15 @@
                 <w:szCs w:val="21"/>
               </w:rPr>
               <w:t>27096</w:t>
+            </w:r>
+            <w:r>
+              <w:rPr>
+                <w:rFonts w:cstheme="minorHAnsi"/>
+                <w:color w:val="2B2B2B"/>
+                <w:sz w:val="21"/>
+                <w:szCs w:val="21"/>
+              </w:rPr>
+              <w:t>0</w:t>
             </w:r>
           </w:p>
         </w:tc>
@@ -6765,6 +6875,15 @@
               </w:rPr>
               <w:t>21582</w:t>
             </w:r>
+            <w:r>
+              <w:rPr>
+                <w:rFonts w:cstheme="minorHAnsi"/>
+                <w:color w:val="2B2B2B"/>
+                <w:sz w:val="21"/>
+                <w:szCs w:val="21"/>
+              </w:rPr>
+              <w:t>0</w:t>
+            </w:r>
           </w:p>
         </w:tc>
       </w:tr>
@@ -6975,6 +7094,15 @@
                 <w:szCs w:val="21"/>
               </w:rPr>
               <w:t>34915</w:t>
+            </w:r>
+            <w:r>
+              <w:rPr>
+                <w:rFonts w:cstheme="minorHAnsi"/>
+                <w:color w:val="2B2B2B"/>
+                <w:sz w:val="21"/>
+                <w:szCs w:val="21"/>
+              </w:rPr>
+              <w:t>0</w:t>
             </w:r>
           </w:p>
         </w:tc>
@@ -7093,7 +7221,7 @@
                     <pic:cNvPicPr/>
                   </pic:nvPicPr>
                   <pic:blipFill>
-                    <a:blip r:embed="rId20" cstate="print">
+                    <a:blip r:embed="rId21" cstate="print">
                       <a:extLst>
                         <a:ext uri="{28A0092B-C50C-407E-A947-70E740481C1C}">
                           <a14:useLocalDpi xmlns:a14="http://schemas.microsoft.com/office/drawing/2010/main" val="0"/>
@@ -7192,7 +7320,7 @@
                     <pic:cNvPicPr/>
                   </pic:nvPicPr>
                   <pic:blipFill>
-                    <a:blip r:embed="rId21" cstate="print">
+                    <a:blip r:embed="rId22" cstate="print">
                       <a:extLst>
                         <a:ext uri="{28A0092B-C50C-407E-A947-70E740481C1C}">
                           <a14:useLocalDpi xmlns:a14="http://schemas.microsoft.com/office/drawing/2010/main" val="0"/>
@@ -7256,7 +7384,7 @@
                     <pic:cNvPicPr/>
                   </pic:nvPicPr>
                   <pic:blipFill>
-                    <a:blip r:embed="rId22" cstate="print">
+                    <a:blip r:embed="rId23" cstate="print">
                       <a:extLst>
                         <a:ext uri="{28A0092B-C50C-407E-A947-70E740481C1C}">
                           <a14:useLocalDpi xmlns:a14="http://schemas.microsoft.com/office/drawing/2010/main" val="0"/>
@@ -7345,7 +7473,7 @@
                     <pic:cNvPicPr/>
                   </pic:nvPicPr>
                   <pic:blipFill>
-                    <a:blip r:embed="rId23">
+                    <a:blip r:embed="rId24">
                       <a:extLst>
                         <a:ext uri="{28A0092B-C50C-407E-A947-70E740481C1C}">
                           <a14:useLocalDpi xmlns:a14="http://schemas.microsoft.com/office/drawing/2010/main" val="0"/>
@@ -7455,6 +7583,304 @@
           <w:szCs w:val="21"/>
         </w:rPr>
         <w:t xml:space="preserve"> utilization from about 40% to 20%, and the maximum connections in every is about 60, which is less than 70.</w:t>
+      </w:r>
+    </w:p>
+    <w:p>
+      <w:pPr>
+        <w:pStyle w:val="NormalWeb"/>
+        <w:shd w:val="clear" w:color="auto" w:fill="FBFBFB"/>
+        <w:spacing w:before="0" w:beforeAutospacing="0" w:after="300" w:afterAutospacing="0"/>
+        <w:rPr>
+          <w:rFonts w:asciiTheme="minorHAnsi" w:hAnsiTheme="minorHAnsi" w:cstheme="minorHAnsi"/>
+          <w:color w:val="2B2B2B"/>
+          <w:sz w:val="21"/>
+          <w:szCs w:val="21"/>
+        </w:rPr>
+      </w:pPr>
+      <w:r>
+        <w:rPr>
+          <w:rFonts w:asciiTheme="minorHAnsi" w:hAnsiTheme="minorHAnsi" w:cstheme="minorHAnsi"/>
+          <w:noProof/>
+          <w:color w:val="2B2B2B"/>
+          <w:sz w:val="21"/>
+          <w:szCs w:val="21"/>
+          <w14:ligatures w14:val="standardContextual"/>
+        </w:rPr>
+        <w:drawing>
+          <wp:inline distT="0" distB="0" distL="0" distR="0" wp14:anchorId="46E0BF44" wp14:editId="3369945C">
+            <wp:extent cx="5943600" cy="2980690"/>
+            <wp:effectExtent l="0" t="0" r="0" b="3810"/>
+            <wp:docPr id="1599097125" name="Picture 2" descr="A screenshot of a computer&#10;&#10;Description automatically generated"/>
+            <wp:cNvGraphicFramePr>
+              <a:graphicFrameLocks xmlns:a="http://schemas.openxmlformats.org/drawingml/2006/main" noChangeAspect="1"/>
+            </wp:cNvGraphicFramePr>
+            <a:graphic xmlns:a="http://schemas.openxmlformats.org/drawingml/2006/main">
+              <a:graphicData uri="http://schemas.openxmlformats.org/drawingml/2006/picture">
+                <pic:pic xmlns:pic="http://schemas.openxmlformats.org/drawingml/2006/picture">
+                  <pic:nvPicPr>
+                    <pic:cNvPr id="1599097125" name="Picture 2" descr="A screenshot of a computer&#10;&#10;Description automatically generated"/>
+                    <pic:cNvPicPr/>
+                  </pic:nvPicPr>
+                  <pic:blipFill>
+                    <a:blip r:embed="rId25" cstate="print">
+                      <a:extLst>
+                        <a:ext uri="{28A0092B-C50C-407E-A947-70E740481C1C}">
+                          <a14:useLocalDpi xmlns:a14="http://schemas.microsoft.com/office/drawing/2010/main" val="0"/>
+                        </a:ext>
+                      </a:extLst>
+                    </a:blip>
+                    <a:stretch>
+                      <a:fillRect/>
+                    </a:stretch>
+                  </pic:blipFill>
+                  <pic:spPr>
+                    <a:xfrm>
+                      <a:off x="0" y="0"/>
+                      <a:ext cx="5943600" cy="2980690"/>
+                    </a:xfrm>
+                    <a:prstGeom prst="rect">
+                      <a:avLst/>
+                    </a:prstGeom>
+                  </pic:spPr>
+                </pic:pic>
+              </a:graphicData>
+            </a:graphic>
+          </wp:inline>
+        </w:drawing>
+      </w:r>
+    </w:p>
+    <w:p>
+      <w:pPr>
+        <w:pStyle w:val="NormalWeb"/>
+        <w:shd w:val="clear" w:color="auto" w:fill="FBFBFB"/>
+        <w:spacing w:before="0" w:beforeAutospacing="0" w:after="300" w:afterAutospacing="0"/>
+        <w:jc w:val="center"/>
+        <w:rPr>
+          <w:rFonts w:asciiTheme="minorHAnsi" w:hAnsiTheme="minorHAnsi" w:cstheme="minorHAnsi"/>
+          <w:color w:val="2B2B2B"/>
+          <w:sz w:val="21"/>
+          <w:szCs w:val="21"/>
+        </w:rPr>
+      </w:pPr>
+      <w:r>
+        <w:rPr>
+          <w:rFonts w:asciiTheme="minorHAnsi" w:hAnsiTheme="minorHAnsi" w:cstheme="minorHAnsi"/>
+          <w:color w:val="2B2B2B"/>
+          <w:sz w:val="21"/>
+          <w:szCs w:val="21"/>
+        </w:rPr>
+        <w:t xml:space="preserve">Set up </w:t>
+      </w:r>
+      <w:r>
+        <w:rPr>
+          <w:rFonts w:asciiTheme="minorHAnsi" w:hAnsiTheme="minorHAnsi" w:cstheme="minorHAnsi"/>
+          <w:color w:val="2B2B2B"/>
+          <w:sz w:val="21"/>
+          <w:szCs w:val="21"/>
+        </w:rPr>
+        <w:t xml:space="preserve">load balancer and target </w:t>
+      </w:r>
+      <w:proofErr w:type="gramStart"/>
+      <w:r>
+        <w:rPr>
+          <w:rFonts w:asciiTheme="minorHAnsi" w:hAnsiTheme="minorHAnsi" w:cstheme="minorHAnsi"/>
+          <w:color w:val="2B2B2B"/>
+          <w:sz w:val="21"/>
+          <w:szCs w:val="21"/>
+        </w:rPr>
+        <w:t>group</w:t>
+      </w:r>
+      <w:proofErr w:type="gramEnd"/>
+    </w:p>
+    <w:p>
+      <w:pPr>
+        <w:pStyle w:val="NormalWeb"/>
+        <w:shd w:val="clear" w:color="auto" w:fill="FBFBFB"/>
+        <w:spacing w:before="0" w:beforeAutospacing="0" w:after="300" w:afterAutospacing="0"/>
+        <w:jc w:val="center"/>
+        <w:rPr>
+          <w:rFonts w:asciiTheme="minorHAnsi" w:hAnsiTheme="minorHAnsi" w:cstheme="minorHAnsi"/>
+          <w:color w:val="2B2B2B"/>
+          <w:sz w:val="21"/>
+          <w:szCs w:val="21"/>
+        </w:rPr>
+      </w:pPr>
+    </w:p>
+    <w:p>
+      <w:pPr>
+        <w:pStyle w:val="NormalWeb"/>
+        <w:shd w:val="clear" w:color="auto" w:fill="FBFBFB"/>
+        <w:spacing w:before="0" w:beforeAutospacing="0" w:after="300" w:afterAutospacing="0"/>
+        <w:jc w:val="center"/>
+        <w:rPr>
+          <w:rFonts w:asciiTheme="minorHAnsi" w:hAnsiTheme="minorHAnsi" w:cstheme="minorHAnsi"/>
+          <w:color w:val="2B2B2B"/>
+          <w:sz w:val="21"/>
+          <w:szCs w:val="21"/>
+        </w:rPr>
+      </w:pPr>
+      <w:r>
+        <w:rPr>
+          <w:rFonts w:asciiTheme="minorHAnsi" w:hAnsiTheme="minorHAnsi" w:cstheme="minorHAnsi"/>
+          <w:noProof/>
+          <w:color w:val="2B2B2B"/>
+          <w:sz w:val="21"/>
+          <w:szCs w:val="21"/>
+          <w14:ligatures w14:val="standardContextual"/>
+        </w:rPr>
+        <w:lastRenderedPageBreak/>
+        <w:drawing>
+          <wp:inline distT="0" distB="0" distL="0" distR="0" wp14:anchorId="60B5F763" wp14:editId="11BFD84B">
+            <wp:extent cx="5931553" cy="1938528"/>
+            <wp:effectExtent l="0" t="0" r="0" b="5080"/>
+            <wp:docPr id="173201030" name="Picture 3" descr="A screenshot of a graph&#10;&#10;Description automatically generated"/>
+            <wp:cNvGraphicFramePr>
+              <a:graphicFrameLocks xmlns:a="http://schemas.openxmlformats.org/drawingml/2006/main" noChangeAspect="1"/>
+            </wp:cNvGraphicFramePr>
+            <a:graphic xmlns:a="http://schemas.openxmlformats.org/drawingml/2006/main">
+              <a:graphicData uri="http://schemas.openxmlformats.org/drawingml/2006/picture">
+                <pic:pic xmlns:pic="http://schemas.openxmlformats.org/drawingml/2006/picture">
+                  <pic:nvPicPr>
+                    <pic:cNvPr id="173201030" name="Picture 3" descr="A screenshot of a graph&#10;&#10;Description automatically generated"/>
+                    <pic:cNvPicPr/>
+                  </pic:nvPicPr>
+                  <pic:blipFill>
+                    <a:blip r:embed="rId26" cstate="print">
+                      <a:extLst>
+                        <a:ext uri="{28A0092B-C50C-407E-A947-70E740481C1C}">
+                          <a14:useLocalDpi xmlns:a14="http://schemas.microsoft.com/office/drawing/2010/main" val="0"/>
+                        </a:ext>
+                      </a:extLst>
+                    </a:blip>
+                    <a:stretch>
+                      <a:fillRect/>
+                    </a:stretch>
+                  </pic:blipFill>
+                  <pic:spPr>
+                    <a:xfrm>
+                      <a:off x="0" y="0"/>
+                      <a:ext cx="5931553" cy="1938528"/>
+                    </a:xfrm>
+                    <a:prstGeom prst="rect">
+                      <a:avLst/>
+                    </a:prstGeom>
+                  </pic:spPr>
+                </pic:pic>
+              </a:graphicData>
+            </a:graphic>
+          </wp:inline>
+        </w:drawing>
+      </w:r>
+    </w:p>
+    <w:p>
+      <w:pPr>
+        <w:pStyle w:val="NormalWeb"/>
+        <w:shd w:val="clear" w:color="auto" w:fill="FBFBFB"/>
+        <w:spacing w:before="0" w:beforeAutospacing="0" w:after="300" w:afterAutospacing="0"/>
+        <w:jc w:val="center"/>
+        <w:rPr>
+          <w:rFonts w:asciiTheme="minorHAnsi" w:hAnsiTheme="minorHAnsi" w:cstheme="minorHAnsi"/>
+          <w:color w:val="2B2B2B"/>
+          <w:sz w:val="21"/>
+          <w:szCs w:val="21"/>
+        </w:rPr>
+      </w:pPr>
+      <w:r>
+        <w:rPr>
+          <w:rFonts w:asciiTheme="minorHAnsi" w:hAnsiTheme="minorHAnsi" w:cstheme="minorHAnsi"/>
+          <w:color w:val="2B2B2B"/>
+          <w:sz w:val="21"/>
+          <w:szCs w:val="21"/>
+        </w:rPr>
+        <w:t>Target group after testing</w:t>
+      </w:r>
+    </w:p>
+    <w:p>
+      <w:pPr>
+        <w:pStyle w:val="NormalWeb"/>
+        <w:shd w:val="clear" w:color="auto" w:fill="FBFBFB"/>
+        <w:spacing w:before="0" w:beforeAutospacing="0" w:after="300" w:afterAutospacing="0"/>
+        <w:jc w:val="center"/>
+        <w:rPr>
+          <w:rFonts w:asciiTheme="minorHAnsi" w:hAnsiTheme="minorHAnsi" w:cstheme="minorHAnsi"/>
+          <w:color w:val="2B2B2B"/>
+          <w:sz w:val="21"/>
+          <w:szCs w:val="21"/>
+        </w:rPr>
+      </w:pPr>
+      <w:r>
+        <w:rPr>
+          <w:rFonts w:asciiTheme="minorHAnsi" w:hAnsiTheme="minorHAnsi" w:cstheme="minorHAnsi"/>
+          <w:noProof/>
+          <w:color w:val="2B2B2B"/>
+          <w:sz w:val="21"/>
+          <w:szCs w:val="21"/>
+          <w14:ligatures w14:val="standardContextual"/>
+        </w:rPr>
+        <w:drawing>
+          <wp:inline distT="0" distB="0" distL="0" distR="0" wp14:anchorId="7109D957" wp14:editId="1D34E848">
+            <wp:extent cx="5943600" cy="1811655"/>
+            <wp:effectExtent l="0" t="0" r="0" b="4445"/>
+            <wp:docPr id="1303519273" name="Picture 4" descr="A screenshot of a graph&#10;&#10;Description automatically generated"/>
+            <wp:cNvGraphicFramePr>
+              <a:graphicFrameLocks xmlns:a="http://schemas.openxmlformats.org/drawingml/2006/main" noChangeAspect="1"/>
+            </wp:cNvGraphicFramePr>
+            <a:graphic xmlns:a="http://schemas.openxmlformats.org/drawingml/2006/main">
+              <a:graphicData uri="http://schemas.openxmlformats.org/drawingml/2006/picture">
+                <pic:pic xmlns:pic="http://schemas.openxmlformats.org/drawingml/2006/picture">
+                  <pic:nvPicPr>
+                    <pic:cNvPr id="1303519273" name="Picture 4" descr="A screenshot of a graph&#10;&#10;Description automatically generated"/>
+                    <pic:cNvPicPr/>
+                  </pic:nvPicPr>
+                  <pic:blipFill>
+                    <a:blip r:embed="rId27" cstate="print">
+                      <a:extLst>
+                        <a:ext uri="{28A0092B-C50C-407E-A947-70E740481C1C}">
+                          <a14:useLocalDpi xmlns:a14="http://schemas.microsoft.com/office/drawing/2010/main" val="0"/>
+                        </a:ext>
+                      </a:extLst>
+                    </a:blip>
+                    <a:stretch>
+                      <a:fillRect/>
+                    </a:stretch>
+                  </pic:blipFill>
+                  <pic:spPr>
+                    <a:xfrm>
+                      <a:off x="0" y="0"/>
+                      <a:ext cx="5943600" cy="1811655"/>
+                    </a:xfrm>
+                    <a:prstGeom prst="rect">
+                      <a:avLst/>
+                    </a:prstGeom>
+                  </pic:spPr>
+                </pic:pic>
+              </a:graphicData>
+            </a:graphic>
+          </wp:inline>
+        </w:drawing>
+      </w:r>
+    </w:p>
+    <w:p>
+      <w:pPr>
+        <w:pStyle w:val="NormalWeb"/>
+        <w:shd w:val="clear" w:color="auto" w:fill="FBFBFB"/>
+        <w:spacing w:before="0" w:beforeAutospacing="0" w:after="300" w:afterAutospacing="0"/>
+        <w:jc w:val="center"/>
+        <w:rPr>
+          <w:rFonts w:asciiTheme="minorHAnsi" w:hAnsiTheme="minorHAnsi" w:cstheme="minorHAnsi"/>
+          <w:color w:val="2B2B2B"/>
+          <w:sz w:val="21"/>
+          <w:szCs w:val="21"/>
+        </w:rPr>
+      </w:pPr>
+      <w:r>
+        <w:rPr>
+          <w:rFonts w:asciiTheme="minorHAnsi" w:hAnsiTheme="minorHAnsi" w:cstheme="minorHAnsi"/>
+          <w:color w:val="2B2B2B"/>
+          <w:sz w:val="21"/>
+          <w:szCs w:val="21"/>
+        </w:rPr>
+        <w:t>Alb after testing</w:t>
       </w:r>
     </w:p>
     <w:sectPr>

--- a/src/main/resources/assignment2.docx
+++ b/src/main/resources/assignment2.docx
@@ -622,6 +622,123 @@
           <w:szCs w:val="21"/>
         </w:rPr>
       </w:pPr>
+    </w:p>
+    <w:p>
+      <w:pPr>
+        <w:pStyle w:val="NormalWeb"/>
+        <w:shd w:val="clear" w:color="auto" w:fill="FBFBFB"/>
+        <w:spacing w:before="0" w:beforeAutospacing="0" w:after="300" w:afterAutospacing="0"/>
+        <w:rPr>
+          <w:rFonts w:ascii="Quattrocento Sans" w:hAnsi="Quattrocento Sans"/>
+          <w:color w:val="2B2B2B"/>
+          <w:sz w:val="21"/>
+          <w:szCs w:val="21"/>
+        </w:rPr>
+      </w:pPr>
+      <w:r>
+        <w:rPr>
+          <w:rFonts w:ascii="Quattrocento Sans" w:hAnsi="Quattrocento Sans"/>
+          <w:noProof/>
+          <w:color w:val="2B2B2B"/>
+          <w:sz w:val="21"/>
+          <w:szCs w:val="21"/>
+          <w14:ligatures w14:val="standardContextual"/>
+        </w:rPr>
+        <w:lastRenderedPageBreak/>
+        <w:drawing>
+          <wp:inline distT="0" distB="0" distL="0" distR="0" wp14:anchorId="4821EE54" wp14:editId="7DA23A1D">
+            <wp:extent cx="5943600" cy="3829050"/>
+            <wp:effectExtent l="0" t="0" r="0" b="6350"/>
+            <wp:docPr id="1023844604" name="Picture 1" descr="A screenshot of a computer&#10;&#10;Description automatically generated"/>
+            <wp:cNvGraphicFramePr>
+              <a:graphicFrameLocks xmlns:a="http://schemas.openxmlformats.org/drawingml/2006/main" noChangeAspect="1"/>
+            </wp:cNvGraphicFramePr>
+            <a:graphic xmlns:a="http://schemas.openxmlformats.org/drawingml/2006/main">
+              <a:graphicData uri="http://schemas.openxmlformats.org/drawingml/2006/picture">
+                <pic:pic xmlns:pic="http://schemas.openxmlformats.org/drawingml/2006/picture">
+                  <pic:nvPicPr>
+                    <pic:cNvPr id="1023844604" name="Picture 1" descr="A screenshot of a computer&#10;&#10;Description automatically generated"/>
+                    <pic:cNvPicPr/>
+                  </pic:nvPicPr>
+                  <pic:blipFill>
+                    <a:blip r:embed="rId9" cstate="print">
+                      <a:extLst>
+                        <a:ext uri="{28A0092B-C50C-407E-A947-70E740481C1C}">
+                          <a14:useLocalDpi xmlns:a14="http://schemas.microsoft.com/office/drawing/2010/main" val="0"/>
+                        </a:ext>
+                      </a:extLst>
+                    </a:blip>
+                    <a:stretch>
+                      <a:fillRect/>
+                    </a:stretch>
+                  </pic:blipFill>
+                  <pic:spPr>
+                    <a:xfrm>
+                      <a:off x="0" y="0"/>
+                      <a:ext cx="5943600" cy="3829050"/>
+                    </a:xfrm>
+                    <a:prstGeom prst="rect">
+                      <a:avLst/>
+                    </a:prstGeom>
+                  </pic:spPr>
+                </pic:pic>
+              </a:graphicData>
+            </a:graphic>
+          </wp:inline>
+        </w:drawing>
+      </w:r>
+      <w:r>
+        <w:rPr>
+          <w:rFonts w:ascii="Quattrocento Sans" w:hAnsi="Quattrocento Sans"/>
+          <w:noProof/>
+          <w:color w:val="2B2B2B"/>
+          <w:sz w:val="21"/>
+          <w:szCs w:val="21"/>
+          <w14:ligatures w14:val="standardContextual"/>
+        </w:rPr>
+        <w:lastRenderedPageBreak/>
+        <w:drawing>
+          <wp:inline distT="0" distB="0" distL="0" distR="0" wp14:anchorId="1052B417" wp14:editId="47E37F94">
+            <wp:extent cx="5943600" cy="4660265"/>
+            <wp:effectExtent l="0" t="0" r="0" b="635"/>
+            <wp:docPr id="285572701" name="Picture 2" descr="A screenshot of a computer&#10;&#10;Description automatically generated"/>
+            <wp:cNvGraphicFramePr>
+              <a:graphicFrameLocks xmlns:a="http://schemas.openxmlformats.org/drawingml/2006/main" noChangeAspect="1"/>
+            </wp:cNvGraphicFramePr>
+            <a:graphic xmlns:a="http://schemas.openxmlformats.org/drawingml/2006/main">
+              <a:graphicData uri="http://schemas.openxmlformats.org/drawingml/2006/picture">
+                <pic:pic xmlns:pic="http://schemas.openxmlformats.org/drawingml/2006/picture">
+                  <pic:nvPicPr>
+                    <pic:cNvPr id="285572701" name="Picture 2" descr="A screenshot of a computer&#10;&#10;Description automatically generated"/>
+                    <pic:cNvPicPr/>
+                  </pic:nvPicPr>
+                  <pic:blipFill>
+                    <a:blip r:embed="rId10" cstate="print">
+                      <a:extLst>
+                        <a:ext uri="{28A0092B-C50C-407E-A947-70E740481C1C}">
+                          <a14:useLocalDpi xmlns:a14="http://schemas.microsoft.com/office/drawing/2010/main" val="0"/>
+                        </a:ext>
+                      </a:extLst>
+                    </a:blip>
+                    <a:stretch>
+                      <a:fillRect/>
+                    </a:stretch>
+                  </pic:blipFill>
+                  <pic:spPr>
+                    <a:xfrm>
+                      <a:off x="0" y="0"/>
+                      <a:ext cx="5943600" cy="4660265"/>
+                    </a:xfrm>
+                    <a:prstGeom prst="rect">
+                      <a:avLst/>
+                    </a:prstGeom>
+                  </pic:spPr>
+                </pic:pic>
+              </a:graphicData>
+            </a:graphic>
+          </wp:inline>
+        </w:drawing>
+      </w:r>
     </w:p>
     <w:p>
       <w:pPr>
@@ -705,7 +822,7 @@
                     <pic:cNvPicPr/>
                   </pic:nvPicPr>
                   <pic:blipFill>
-                    <a:blip r:embed="rId9">
+                    <a:blip r:embed="rId11">
                       <a:extLst>
                         <a:ext uri="{28A0092B-C50C-407E-A947-70E740481C1C}">
                           <a14:useLocalDpi xmlns:a14="http://schemas.microsoft.com/office/drawing/2010/main" val="0"/>
@@ -757,7 +874,7 @@
                     <pic:cNvPicPr/>
                   </pic:nvPicPr>
                   <pic:blipFill>
-                    <a:blip r:embed="rId10">
+                    <a:blip r:embed="rId12">
                       <a:extLst>
                         <a:ext uri="{28A0092B-C50C-407E-A947-70E740481C1C}">
                           <a14:useLocalDpi xmlns:a14="http://schemas.microsoft.com/office/drawing/2010/main" val="0"/>
@@ -809,7 +926,7 @@
                     <pic:cNvPicPr/>
                   </pic:nvPicPr>
                   <pic:blipFill>
-                    <a:blip r:embed="rId11">
+                    <a:blip r:embed="rId13">
                       <a:extLst>
                         <a:ext uri="{28A0092B-C50C-407E-A947-70E740481C1C}">
                           <a14:useLocalDpi xmlns:a14="http://schemas.microsoft.com/office/drawing/2010/main" val="0"/>
@@ -861,7 +978,7 @@
                     <pic:cNvPicPr/>
                   </pic:nvPicPr>
                   <pic:blipFill>
-                    <a:blip r:embed="rId12">
+                    <a:blip r:embed="rId14">
                       <a:extLst>
                         <a:ext uri="{28A0092B-C50C-407E-A947-70E740481C1C}">
                           <a14:useLocalDpi xmlns:a14="http://schemas.microsoft.com/office/drawing/2010/main" val="0"/>
@@ -926,7 +1043,7 @@
                     <pic:cNvPicPr/>
                   </pic:nvPicPr>
                   <pic:blipFill>
-                    <a:blip r:embed="rId13">
+                    <a:blip r:embed="rId15">
                       <a:extLst>
                         <a:ext uri="{28A0092B-C50C-407E-A947-70E740481C1C}">
                           <a14:useLocalDpi xmlns:a14="http://schemas.microsoft.com/office/drawing/2010/main" val="0"/>
@@ -2623,7 +2740,7 @@
                     <pic:cNvPicPr/>
                   </pic:nvPicPr>
                   <pic:blipFill>
-                    <a:blip r:embed="rId14">
+                    <a:blip r:embed="rId16">
                       <a:extLst>
                         <a:ext uri="{28A0092B-C50C-407E-A947-70E740481C1C}">
                           <a14:useLocalDpi xmlns:a14="http://schemas.microsoft.com/office/drawing/2010/main" val="0"/>
@@ -2675,7 +2792,7 @@
                     <pic:cNvPicPr/>
                   </pic:nvPicPr>
                   <pic:blipFill>
-                    <a:blip r:embed="rId15">
+                    <a:blip r:embed="rId17">
                       <a:extLst>
                         <a:ext uri="{28A0092B-C50C-407E-A947-70E740481C1C}">
                           <a14:useLocalDpi xmlns:a14="http://schemas.microsoft.com/office/drawing/2010/main" val="0"/>
@@ -2711,7 +2828,7 @@
           <w14:ligatures w14:val="standardContextual"/>
         </w:rPr>
         <w:drawing>
-          <wp:inline distT="0" distB="0" distL="0" distR="0" wp14:anchorId="47527F0D" wp14:editId="46BD2B28">
+          <wp:inline distT="0" distB="0" distL="0" distR="0" wp14:anchorId="47527F0D" wp14:editId="10632DDF">
             <wp:extent cx="5943600" cy="2827020"/>
             <wp:effectExtent l="0" t="0" r="0" b="5080"/>
             <wp:docPr id="791691543" name="Picture 10"/>
@@ -2726,7 +2843,7 @@
                     <pic:cNvPicPr/>
                   </pic:nvPicPr>
                   <pic:blipFill>
-                    <a:blip r:embed="rId16" cstate="print">
+                    <a:blip r:embed="rId18" cstate="print">
                       <a:extLst>
                         <a:ext uri="{28A0092B-C50C-407E-A947-70E740481C1C}">
                           <a14:useLocalDpi xmlns:a14="http://schemas.microsoft.com/office/drawing/2010/main" val="0"/>
@@ -2778,7 +2895,7 @@
                     <pic:cNvPicPr/>
                   </pic:nvPicPr>
                   <pic:blipFill>
-                    <a:blip r:embed="rId17">
+                    <a:blip r:embed="rId19">
                       <a:extLst>
                         <a:ext uri="{28A0092B-C50C-407E-A947-70E740481C1C}">
                           <a14:useLocalDpi xmlns:a14="http://schemas.microsoft.com/office/drawing/2010/main" val="0"/>
@@ -2830,7 +2947,7 @@
                     <pic:cNvPicPr/>
                   </pic:nvPicPr>
                   <pic:blipFill>
-                    <a:blip r:embed="rId18">
+                    <a:blip r:embed="rId20">
                       <a:extLst>
                         <a:ext uri="{28A0092B-C50C-407E-A947-70E740481C1C}">
                           <a14:useLocalDpi xmlns:a14="http://schemas.microsoft.com/office/drawing/2010/main" val="0"/>
@@ -5382,7 +5499,7 @@
                     <pic:cNvPicPr/>
                   </pic:nvPicPr>
                   <pic:blipFill>
-                    <a:blip r:embed="rId19">
+                    <a:blip r:embed="rId21">
                       <a:extLst>
                         <a:ext uri="{28A0092B-C50C-407E-A947-70E740481C1C}">
                           <a14:useLocalDpi xmlns:a14="http://schemas.microsoft.com/office/drawing/2010/main" val="0"/>
@@ -5448,7 +5565,7 @@
                     <pic:cNvPicPr/>
                   </pic:nvPicPr>
                   <pic:blipFill>
-                    <a:blip r:embed="rId20">
+                    <a:blip r:embed="rId22">
                       <a:extLst>
                         <a:ext uri="{28A0092B-C50C-407E-A947-70E740481C1C}">
                           <a14:useLocalDpi xmlns:a14="http://schemas.microsoft.com/office/drawing/2010/main" val="0"/>
@@ -7221,7 +7338,7 @@
                     <pic:cNvPicPr/>
                   </pic:nvPicPr>
                   <pic:blipFill>
-                    <a:blip r:embed="rId21" cstate="print">
+                    <a:blip r:embed="rId23" cstate="print">
                       <a:extLst>
                         <a:ext uri="{28A0092B-C50C-407E-A947-70E740481C1C}">
                           <a14:useLocalDpi xmlns:a14="http://schemas.microsoft.com/office/drawing/2010/main" val="0"/>
@@ -7320,7 +7437,7 @@
                     <pic:cNvPicPr/>
                   </pic:nvPicPr>
                   <pic:blipFill>
-                    <a:blip r:embed="rId22" cstate="print">
+                    <a:blip r:embed="rId24" cstate="print">
                       <a:extLst>
                         <a:ext uri="{28A0092B-C50C-407E-A947-70E740481C1C}">
                           <a14:useLocalDpi xmlns:a14="http://schemas.microsoft.com/office/drawing/2010/main" val="0"/>
@@ -7384,7 +7501,7 @@
                     <pic:cNvPicPr/>
                   </pic:nvPicPr>
                   <pic:blipFill>
-                    <a:blip r:embed="rId23" cstate="print">
+                    <a:blip r:embed="rId25" cstate="print">
                       <a:extLst>
                         <a:ext uri="{28A0092B-C50C-407E-A947-70E740481C1C}">
                           <a14:useLocalDpi xmlns:a14="http://schemas.microsoft.com/office/drawing/2010/main" val="0"/>
@@ -7473,7 +7590,7 @@
                     <pic:cNvPicPr/>
                   </pic:nvPicPr>
                   <pic:blipFill>
-                    <a:blip r:embed="rId24">
+                    <a:blip r:embed="rId26">
                       <a:extLst>
                         <a:ext uri="{28A0092B-C50C-407E-A947-70E740481C1C}">
                           <a14:useLocalDpi xmlns:a14="http://schemas.microsoft.com/office/drawing/2010/main" val="0"/>
@@ -7622,7 +7739,7 @@
                     <pic:cNvPicPr/>
                   </pic:nvPicPr>
                   <pic:blipFill>
-                    <a:blip r:embed="rId25" cstate="print">
+                    <a:blip r:embed="rId27" cstate="print">
                       <a:extLst>
                         <a:ext uri="{28A0092B-C50C-407E-A947-70E740481C1C}">
                           <a14:useLocalDpi xmlns:a14="http://schemas.microsoft.com/office/drawing/2010/main" val="0"/>
@@ -7745,7 +7862,7 @@
                     <pic:cNvPicPr/>
                   </pic:nvPicPr>
                   <pic:blipFill>
-                    <a:blip r:embed="rId26" cstate="print">
+                    <a:blip r:embed="rId28" cstate="print">
                       <a:extLst>
                         <a:ext uri="{28A0092B-C50C-407E-A947-70E740481C1C}">
                           <a14:useLocalDpi xmlns:a14="http://schemas.microsoft.com/office/drawing/2010/main" val="0"/>
@@ -7833,7 +7950,7 @@
                     <pic:cNvPicPr/>
                   </pic:nvPicPr>
                   <pic:blipFill>
-                    <a:blip r:embed="rId27" cstate="print">
+                    <a:blip r:embed="rId29" cstate="print">
                       <a:extLst>
                         <a:ext uri="{28A0092B-C50C-407E-A947-70E740481C1C}">
                           <a14:useLocalDpi xmlns:a14="http://schemas.microsoft.com/office/drawing/2010/main" val="0"/>
